--- a/w2/sesiones_database_w2.docx
+++ b/w2/sesiones_database_w2.docx
@@ -1240,46 +1240,74 @@
                 <w:color w:val="000000"/>
               </w:rPr>
             </w:pPr>
+            <w:r>
+              <w:rPr>
+                <w:color w:val="000000"/>
+              </w:rPr>
+              <w:t xml:space="preserve">Lectura </w:t>
+            </w:r>
             <w:proofErr w:type="spellStart"/>
             <w:r>
               <w:rPr>
                 <w:color w:val="000000"/>
               </w:rPr>
-              <w:t>Presentacion</w:t>
+              <w:t>Chap</w:t>
             </w:r>
             <w:proofErr w:type="spellEnd"/>
             <w:r>
               <w:rPr>
                 <w:color w:val="000000"/>
               </w:rPr>
-              <w:t xml:space="preserve"> de profesor y alumnos</w:t>
-            </w:r>
-            <w:r>
-              <w:rPr>
-                <w:color w:val="000000"/>
-              </w:rPr>
-              <w:t xml:space="preserve"> (2</w:t>
-            </w:r>
-            <w:r>
-              <w:rPr>
-                <w:color w:val="000000"/>
-              </w:rPr>
-              <w:t>5 m)</w:t>
-            </w:r>
-          </w:p>
-          <w:p>
-            <w:pPr>
-              <w:rPr>
-                <w:color w:val="000000"/>
-              </w:rPr>
-            </w:pPr>
-          </w:p>
-          <w:p>
-            <w:pPr>
-              <w:rPr>
-                <w:color w:val="000000"/>
-              </w:rPr>
-            </w:pPr>
+              <w:t xml:space="preserve"> </w:t>
+            </w:r>
+            <w:r>
+              <w:rPr>
+                <w:color w:val="000000"/>
+              </w:rPr>
+              <w:t>1</w:t>
+            </w:r>
+            <w:r>
+              <w:rPr>
+                <w:color w:val="000000"/>
+              </w:rPr>
+              <w:t xml:space="preserve"> – </w:t>
+            </w:r>
+            <w:proofErr w:type="spellStart"/>
+            <w:r>
+              <w:rPr>
+                <w:color w:val="000000"/>
+              </w:rPr>
+              <w:t>Elmasri</w:t>
+            </w:r>
+            <w:proofErr w:type="spellEnd"/>
+            <w:r>
+              <w:rPr>
+                <w:color w:val="000000"/>
+              </w:rPr>
+              <w:t xml:space="preserve"> (50</w:t>
+            </w:r>
+            <w:r>
+              <w:rPr>
+                <w:color w:val="000000"/>
+              </w:rPr>
+              <w:t xml:space="preserve"> m)</w:t>
+            </w:r>
+          </w:p>
+          <w:p>
+            <w:pPr>
+              <w:rPr>
+                <w:color w:val="000000"/>
+              </w:rPr>
+            </w:pPr>
+          </w:p>
+          <w:p>
+            <w:pPr>
+              <w:rPr>
+                <w:color w:val="000000"/>
+              </w:rPr>
+            </w:pPr>
+            <w:bookmarkStart w:id="0" w:name="_GoBack"/>
+            <w:bookmarkEnd w:id="0"/>
           </w:p>
           <w:p>
             <w:pPr>
@@ -1728,8 +1756,6 @@
               </w:rPr>
               <w:t>-</w:t>
             </w:r>
-            <w:bookmarkStart w:id="0" w:name="_GoBack"/>
-            <w:bookmarkEnd w:id="0"/>
           </w:p>
         </w:tc>
         <w:tc>
@@ -2238,7 +2264,17 @@
                 <w:sz w:val="29"/>
                 <w:szCs w:val="29"/>
               </w:rPr>
-              <w:t>terms:</w:t>
+              <w:t>terms</w:t>
+            </w:r>
+            <w:proofErr w:type="spellEnd"/>
+            <w:r>
+              <w:rPr>
+                <w:rFonts w:ascii="Times Roman" w:hAnsi="Times Roman" w:cs="Times Roman"/>
+                <w:color w:val="000000"/>
+                <w:sz w:val="29"/>
+                <w:szCs w:val="29"/>
+              </w:rPr>
+              <w:t>:</w:t>
             </w:r>
           </w:p>
           <w:p>
@@ -2249,7 +2285,6 @@
                 <w:numId w:val="10"/>
               </w:numPr>
             </w:pPr>
-            <w:proofErr w:type="spellEnd"/>
             <w:r>
               <w:t>Data</w:t>
             </w:r>
@@ -2276,7 +2311,6 @@
                 <w:numId w:val="10"/>
               </w:numPr>
             </w:pPr>
-            <w:proofErr w:type="spellStart"/>
             <w:r>
               <w:t>DBMS</w:t>
             </w:r>
@@ -2289,6 +2323,7 @@
                 <w:numId w:val="10"/>
               </w:numPr>
             </w:pPr>
+            <w:proofErr w:type="spellStart"/>
             <w:r>
               <w:t>database</w:t>
             </w:r>
@@ -2300,6 +2335,7 @@
             <w:r>
               <w:t>system</w:t>
             </w:r>
+            <w:proofErr w:type="spellEnd"/>
           </w:p>
           <w:p>
             <w:pPr>
@@ -2309,14 +2345,14 @@
                 <w:numId w:val="10"/>
               </w:numPr>
             </w:pPr>
+            <w:r>
+              <w:t xml:space="preserve">data- base </w:t>
+            </w:r>
+            <w:proofErr w:type="spellStart"/>
+            <w:r>
+              <w:t>catalog</w:t>
+            </w:r>
             <w:proofErr w:type="spellEnd"/>
-            <w:r>
-              <w:t xml:space="preserve">data- base </w:t>
-            </w:r>
-            <w:proofErr w:type="spellStart"/>
-            <w:r>
-              <w:t>catalog</w:t>
-            </w:r>
           </w:p>
           <w:p>
             <w:pPr>
@@ -2326,6 +2362,7 @@
                 <w:numId w:val="10"/>
               </w:numPr>
             </w:pPr>
+            <w:proofErr w:type="spellStart"/>
             <w:r>
               <w:t>program</w:t>
             </w:r>
@@ -2354,6 +2391,7 @@
             <w:r>
               <w:t>view</w:t>
             </w:r>
+            <w:proofErr w:type="spellEnd"/>
           </w:p>
           <w:p>
             <w:pPr>
@@ -2375,6 +2413,7 @@
                 <w:numId w:val="10"/>
               </w:numPr>
             </w:pPr>
+            <w:proofErr w:type="spellStart"/>
             <w:r>
               <w:t>end</w:t>
             </w:r>
@@ -2386,6 +2425,7 @@
             <w:r>
               <w:t>user</w:t>
             </w:r>
+            <w:proofErr w:type="spellEnd"/>
           </w:p>
           <w:p>
             <w:pPr>
@@ -2395,6 +2435,7 @@
                 <w:numId w:val="10"/>
               </w:numPr>
             </w:pPr>
+            <w:proofErr w:type="spellStart"/>
             <w:r>
               <w:t>canned</w:t>
             </w:r>
@@ -2406,6 +2447,7 @@
             <w:r>
               <w:t>transaction</w:t>
             </w:r>
+            <w:proofErr w:type="spellEnd"/>
           </w:p>
           <w:p>
             <w:pPr>
@@ -2415,6 +2457,7 @@
                 <w:numId w:val="10"/>
               </w:numPr>
             </w:pPr>
+            <w:proofErr w:type="spellStart"/>
             <w:r>
               <w:t>deductive</w:t>
             </w:r>
@@ -2467,11 +2510,7 @@
               </w:numPr>
             </w:pPr>
             <w:r>
-              <w:t>meta-</w:t>
-            </w:r>
-            <w:proofErr w:type="spellStart"/>
-            <w:r>
-              <w:t>data</w:t>
+              <w:t>meta-data</w:t>
             </w:r>
           </w:p>
           <w:p>
@@ -2482,6 +2521,7 @@
                 <w:numId w:val="10"/>
               </w:numPr>
             </w:pPr>
+            <w:proofErr w:type="spellStart"/>
             <w:r>
               <w:t>transaction-processing</w:t>
             </w:r>
@@ -2632,6 +2672,7 @@
                 <w:b/>
                 <w:color w:val="FFFFFF"/>
               </w:rPr>
+              <w:lastRenderedPageBreak/>
               <w:t>Observaciones para el profesor impartidor (Notas de enseñanza)</w:t>
             </w:r>
           </w:p>
